--- a/Documentos  Sprint 1/02_Sprint_Planing_Retrospective (1).docx
+++ b/Documentos  Sprint 1/02_Sprint_Planing_Retrospective (1).docx
@@ -68,14 +68,14 @@
         <w:rPr>
           <w:rFonts w:ascii="Verdana" w:eastAsia="Verdana" w:hAnsi="Verdana" w:cs="Verdana"/>
           <w:b/>
-          <w:lang w:val="en-US"/>
-        </w:rPr>
-      </w:pPr>
-      <w:r>
-        <w:rPr>
-          <w:rFonts w:ascii="Verdana" w:eastAsia="Verdana" w:hAnsi="Verdana" w:cs="Verdana"/>
-          <w:b/>
-          <w:lang w:val="en-US"/>
+          <w:lang w:val="es-CO"/>
+        </w:rPr>
+      </w:pPr>
+      <w:r>
+        <w:rPr>
+          <w:rFonts w:ascii="Verdana" w:eastAsia="Verdana" w:hAnsi="Verdana" w:cs="Verdana"/>
+          <w:b/>
+          <w:lang w:val="es-CO"/>
         </w:rPr>
         <w:t>ACTA No. 0</w:t>
       </w:r>
@@ -84,7 +84,7 @@
           <w:rFonts w:ascii="Verdana" w:eastAsia="Verdana" w:hAnsi="Verdana" w:cs="Verdana"/>
           <w:b/>
           <w:color w:val="FF0000"/>
-          <w:lang w:val="en-US"/>
+          <w:lang w:val="es-CO"/>
         </w:rPr>
         <w:t>2</w:t>
       </w:r>
@@ -98,7 +98,7 @@
           <w:b/>
           <w:sz w:val="16"/>
           <w:szCs w:val="16"/>
-          <w:lang w:val="en-US"/>
+          <w:lang w:val="es-CO"/>
         </w:rPr>
       </w:pPr>
       <w:r>
@@ -108,7 +108,7 @@
           <w:color w:val="FF0000"/>
           <w:sz w:val="16"/>
           <w:szCs w:val="16"/>
-          <w:lang w:val="en-US"/>
+          <w:lang w:val="es-CO"/>
         </w:rPr>
         <w:t>09</w:t>
       </w:r>
@@ -119,7 +119,7 @@
           <w:color w:val="FF0000"/>
           <w:sz w:val="16"/>
           <w:szCs w:val="16"/>
-          <w:lang w:val="en-US"/>
+          <w:lang w:val="es-CO"/>
         </w:rPr>
         <w:t>/</w:t>
       </w:r>
@@ -130,7 +130,7 @@
           <w:color w:val="FF0000"/>
           <w:sz w:val="16"/>
           <w:szCs w:val="16"/>
-          <w:lang w:val="en-US"/>
+          <w:lang w:val="es-CO"/>
         </w:rPr>
         <w:t>11</w:t>
       </w:r>
@@ -141,7 +141,7 @@
           <w:color w:val="FF0000"/>
           <w:sz w:val="16"/>
           <w:szCs w:val="16"/>
-          <w:lang w:val="en-US"/>
+          <w:lang w:val="es-CO"/>
         </w:rPr>
         <w:t>/2021</w:t>
       </w:r>
@@ -151,7 +151,7 @@
           <w:b/>
           <w:sz w:val="16"/>
           <w:szCs w:val="16"/>
-          <w:lang w:val="en-US"/>
+          <w:lang w:val="es-CO"/>
         </w:rPr>
         <w:t xml:space="preserve">, </w:t>
       </w:r>
@@ -162,7 +162,7 @@
           <w:color w:val="FF0000"/>
           <w:sz w:val="16"/>
           <w:szCs w:val="16"/>
-          <w:lang w:val="en-US"/>
+          <w:lang w:val="es-CO"/>
         </w:rPr>
         <w:t>08</w:t>
       </w:r>
@@ -173,7 +173,7 @@
           <w:color w:val="FF0000"/>
           <w:sz w:val="16"/>
           <w:szCs w:val="16"/>
-          <w:lang w:val="en-US"/>
+          <w:lang w:val="es-CO"/>
         </w:rPr>
         <w:t xml:space="preserve"> </w:t>
       </w:r>
@@ -184,7 +184,7 @@
           <w:color w:val="FF0000"/>
           <w:sz w:val="16"/>
           <w:szCs w:val="16"/>
-          <w:lang w:val="en-US"/>
+          <w:lang w:val="es-CO"/>
         </w:rPr>
         <w:t>am</w:t>
       </w:r>
@@ -197,19 +197,19 @@
           <w:rFonts w:ascii="Verdana" w:eastAsia="Verdana" w:hAnsi="Verdana" w:cs="Verdana"/>
           <w:sz w:val="20"/>
           <w:szCs w:val="20"/>
-          <w:lang w:val="en-US"/>
-        </w:rPr>
-      </w:pPr>
-    </w:p>
-    <w:p>
-      <w:pPr>
-        <w:spacing w:line="240" w:lineRule="auto"/>
-        <w:jc w:val="both"/>
-        <w:rPr>
-          <w:rFonts w:ascii="Verdana" w:eastAsia="Verdana" w:hAnsi="Verdana" w:cs="Verdana"/>
-          <w:sz w:val="20"/>
-          <w:szCs w:val="20"/>
-          <w:lang w:val="en-US"/>
+          <w:lang w:val="es-CO"/>
+        </w:rPr>
+      </w:pPr>
+    </w:p>
+    <w:p>
+      <w:pPr>
+        <w:spacing w:line="240" w:lineRule="auto"/>
+        <w:jc w:val="both"/>
+        <w:rPr>
+          <w:rFonts w:ascii="Verdana" w:eastAsia="Verdana" w:hAnsi="Verdana" w:cs="Verdana"/>
+          <w:sz w:val="20"/>
+          <w:szCs w:val="20"/>
+          <w:lang w:val="es-CO"/>
         </w:rPr>
       </w:pPr>
     </w:p>
@@ -230,7 +230,7 @@
           <w:b/>
           <w:sz w:val="20"/>
           <w:szCs w:val="20"/>
-          <w:lang w:val="en-US"/>
+          <w:lang w:val="es-CO"/>
         </w:rPr>
         <w:t xml:space="preserve">SPRINT No. </w:t>
       </w:r>
@@ -241,7 +241,36 @@
           <w:sz w:val="20"/>
           <w:szCs w:val="20"/>
         </w:rPr>
-        <w:t>__2_        SEMANA No. __3</w:t>
+        <w:t>__</w:t>
+      </w:r>
+      <w:r>
+        <w:rPr>
+          <w:rFonts w:ascii="Verdana" w:eastAsia="Verdana" w:hAnsi="Verdana" w:cs="Verdana"/>
+          <w:b/>
+          <w:sz w:val="20"/>
+          <w:szCs w:val="20"/>
+        </w:rPr>
+        <w:t>1</w:t>
+      </w:r>
+      <w:r>
+        <w:rPr>
+          <w:rFonts w:ascii="Verdana" w:eastAsia="Verdana" w:hAnsi="Verdana" w:cs="Verdana"/>
+          <w:b/>
+          <w:sz w:val="20"/>
+          <w:szCs w:val="20"/>
+        </w:rPr>
+        <w:t>_        SEMANA No. __</w:t>
+      </w:r>
+      <w:bookmarkStart w:id="0" w:name="_GoBack"/>
+      <w:bookmarkEnd w:id="0"/>
+      <w:r>
+        <w:rPr>
+          <w:rFonts w:ascii="Verdana" w:eastAsia="Verdana" w:hAnsi="Verdana" w:cs="Verdana"/>
+          <w:b/>
+          <w:sz w:val="20"/>
+          <w:szCs w:val="20"/>
+        </w:rPr>
+        <w:t>3</w:t>
       </w:r>
       <w:r>
         <w:rPr>
@@ -768,17 +797,7 @@
           <w:sz w:val="20"/>
           <w:szCs w:val="20"/>
         </w:rPr>
-        <w:t>. Se generar acuerdos de colaboración</w:t>
-      </w:r>
-      <w:bookmarkStart w:id="0" w:name="_GoBack"/>
-      <w:bookmarkEnd w:id="0"/>
-      <w:r>
-        <w:rPr>
-          <w:rFonts w:ascii="Verdana" w:eastAsia="Verdana" w:hAnsi="Verdana" w:cs="Verdana"/>
-          <w:sz w:val="20"/>
-          <w:szCs w:val="20"/>
-        </w:rPr>
-        <w:t xml:space="preserve"> </w:t>
+        <w:t xml:space="preserve">. Se generar acuerdos de colaboración </w:t>
       </w:r>
       <w:proofErr w:type="spellStart"/>
       <w:r>
